--- a/Design and Implementation of Forum System.docx
+++ b/Design and Implementation of Forum System.docx
@@ -868,18 +868,6 @@
           <w:szCs w:val="28"/>
         </w:rPr>
       </w:pPr>
-    </w:p>
-    <w:p>
-      <w:pPr>
-        <w:jc w:val="both"/>
-        <w:rPr>
-          <w:rFonts w:hint="default"/>
-          <w:i w:val="0"/>
-          <w:iCs w:val="0"/>
-          <w:sz w:val="28"/>
-          <w:szCs w:val="28"/>
-        </w:rPr>
-      </w:pPr>
       <w:r>
         <w:rPr>
           <w:rFonts w:hint="default"/>
@@ -932,73 +920,29 @@
           <w:sz w:val="28"/>
           <w:szCs w:val="28"/>
         </w:rPr>
-        <w:t>1The interface design is beautiful and friendly, providing users with convenient information browsing services, fast information classification services,</w:t>
-      </w:r>
-    </w:p>
-    <w:p>
-      <w:pPr>
-        <w:jc w:val="both"/>
-        <w:rPr>
-          <w:rFonts w:hint="default"/>
-          <w:i w:val="0"/>
-          <w:iCs w:val="0"/>
-          <w:sz w:val="28"/>
-          <w:szCs w:val="28"/>
-        </w:rPr>
-      </w:pPr>
-      <w:r>
-        <w:rPr>
-          <w:rFonts w:hint="default"/>
-          <w:i w:val="0"/>
-          <w:iCs w:val="0"/>
-          <w:sz w:val="28"/>
-          <w:szCs w:val="28"/>
-        </w:rPr>
-        <w:t>Users can view information conveniently, quickly and accurately, and the data storage is safe and reliable.</w:t>
-      </w:r>
-    </w:p>
-    <w:p>
-      <w:pPr>
-        <w:jc w:val="both"/>
-        <w:rPr>
-          <w:rFonts w:hint="default"/>
-          <w:i w:val="0"/>
-          <w:iCs w:val="0"/>
-          <w:sz w:val="28"/>
-          <w:szCs w:val="28"/>
-        </w:rPr>
-      </w:pPr>
-      <w:r>
-        <w:rPr>
-          <w:rFonts w:hint="default"/>
-          <w:i w:val="0"/>
-          <w:iCs w:val="0"/>
-          <w:sz w:val="28"/>
-          <w:szCs w:val="28"/>
-        </w:rPr>
-        <w:t>2 Through the member management center module, users can quickly register, and release, edit,</w:t>
-      </w:r>
-    </w:p>
-    <w:p>
-      <w:pPr>
-        <w:jc w:val="both"/>
-        <w:rPr>
-          <w:rFonts w:hint="default"/>
-          <w:i w:val="0"/>
-          <w:iCs w:val="0"/>
-          <w:sz w:val="28"/>
-          <w:szCs w:val="28"/>
-        </w:rPr>
-      </w:pPr>
-      <w:r>
-        <w:rPr>
-          <w:rFonts w:hint="default"/>
-          <w:i w:val="0"/>
-          <w:iCs w:val="0"/>
-          <w:sz w:val="28"/>
-          <w:szCs w:val="28"/>
-        </w:rPr>
-        <w:t>Management functions.</w:t>
+        <w:t>1 The interface design is beautiful and friendly, providing users with convenient information browsing services and fast information classification services. Users can view information conveniently, quickly and accurately, and the data storage is safe and reliable.</w:t>
+      </w:r>
+    </w:p>
+    <w:p>
+      <w:pPr>
+        <w:jc w:val="both"/>
+        <w:rPr>
+          <w:rFonts w:hint="default"/>
+          <w:i w:val="0"/>
+          <w:iCs w:val="0"/>
+          <w:sz w:val="28"/>
+          <w:szCs w:val="28"/>
+        </w:rPr>
+      </w:pPr>
+      <w:r>
+        <w:rPr>
+          <w:rFonts w:hint="default"/>
+          <w:i w:val="0"/>
+          <w:iCs w:val="0"/>
+          <w:sz w:val="28"/>
+          <w:szCs w:val="28"/>
+        </w:rPr>
+        <w:t>2 Through the member management center module, users can quickly register, and release, edit, and manage information.</w:t>
       </w:r>
     </w:p>
     <w:p>
@@ -1112,18 +1056,6 @@
           <w:szCs w:val="28"/>
         </w:rPr>
       </w:pPr>
-    </w:p>
-    <w:p>
-      <w:pPr>
-        <w:jc w:val="both"/>
-        <w:rPr>
-          <w:rFonts w:hint="default"/>
-          <w:i w:val="0"/>
-          <w:iCs w:val="0"/>
-          <w:sz w:val="28"/>
-          <w:szCs w:val="28"/>
-        </w:rPr>
-      </w:pPr>
       <w:r>
         <w:rPr>
           <w:rFonts w:hint="default"/>
@@ -1190,426 +1122,1359 @@
           <w:szCs w:val="28"/>
         </w:rPr>
       </w:pPr>
+      <w:r>
+        <w:rPr>
+          <w:rFonts w:hint="default"/>
+          <w:i w:val="0"/>
+          <w:iCs w:val="0"/>
+          <w:sz w:val="28"/>
+          <w:szCs w:val="28"/>
+        </w:rPr>
+        <w:t>1) Member user functions:</w:t>
+      </w:r>
+    </w:p>
+    <w:p>
+      <w:pPr>
+        <w:jc w:val="both"/>
+        <w:rPr>
+          <w:rFonts w:hint="default"/>
+          <w:i w:val="0"/>
+          <w:iCs w:val="0"/>
+          <w:sz w:val="28"/>
+          <w:szCs w:val="28"/>
+        </w:rPr>
+      </w:pPr>
+      <w:r>
+        <w:rPr>
+          <w:rFonts w:hint="default"/>
+          <w:i w:val="0"/>
+          <w:iCs w:val="0"/>
+          <w:sz w:val="28"/>
+          <w:szCs w:val="28"/>
+        </w:rPr>
+        <w:t>Each user has their own identity. In order to facilitate the management of the forum, the forum must confirm the identity of each user. Before that, each user had to register a member account on the website when logging in to the forum. The account information is set by the user himself. Although the forum manager knows the user's information, he promises never to leak it in terms of the confidentiality of the user's information. After the user registration is completed, enter the forum to post, reply to the post and other functions. For those users who are not registered, it is only the identity of a viewer, and only the right to view the forum posts.</w:t>
+      </w:r>
+    </w:p>
+    <w:p>
+      <w:pPr>
+        <w:jc w:val="both"/>
+        <w:rPr>
+          <w:rFonts w:hint="default"/>
+          <w:i w:val="0"/>
+          <w:iCs w:val="0"/>
+          <w:sz w:val="28"/>
+          <w:szCs w:val="28"/>
+        </w:rPr>
+      </w:pPr>
+      <w:r>
+        <w:rPr>
+          <w:rFonts w:hint="default"/>
+          <w:i w:val="0"/>
+          <w:iCs w:val="0"/>
+          <w:sz w:val="28"/>
+          <w:szCs w:val="28"/>
+        </w:rPr>
+        <w:t>Has the following sub-functions:</w:t>
+      </w:r>
+    </w:p>
+    <w:p>
+      <w:pPr>
+        <w:jc w:val="both"/>
+        <w:rPr>
+          <w:rFonts w:hint="default"/>
+          <w:i w:val="0"/>
+          <w:iCs w:val="0"/>
+          <w:sz w:val="28"/>
+          <w:szCs w:val="28"/>
+        </w:rPr>
+      </w:pPr>
+      <w:r>
+        <w:rPr>
+          <w:rFonts w:hint="default"/>
+          <w:i w:val="0"/>
+          <w:iCs w:val="0"/>
+          <w:sz w:val="28"/>
+          <w:szCs w:val="28"/>
+        </w:rPr>
+        <w:t>(1) Member registration</w:t>
+      </w:r>
+    </w:p>
+    <w:p>
+      <w:pPr>
+        <w:jc w:val="both"/>
+        <w:rPr>
+          <w:rFonts w:hint="default"/>
+          <w:i w:val="0"/>
+          <w:iCs w:val="0"/>
+          <w:sz w:val="28"/>
+          <w:szCs w:val="28"/>
+        </w:rPr>
+      </w:pPr>
+      <w:r>
+        <w:rPr>
+          <w:rFonts w:hint="default"/>
+          <w:i w:val="0"/>
+          <w:iCs w:val="0"/>
+          <w:sz w:val="28"/>
+          <w:szCs w:val="28"/>
+        </w:rPr>
+        <w:t>(2) Member login</w:t>
+      </w:r>
+    </w:p>
+    <w:p>
+      <w:pPr>
+        <w:jc w:val="both"/>
+        <w:rPr>
+          <w:rFonts w:hint="default"/>
+          <w:i w:val="0"/>
+          <w:iCs w:val="0"/>
+          <w:sz w:val="28"/>
+          <w:szCs w:val="28"/>
+        </w:rPr>
+      </w:pPr>
+      <w:r>
+        <w:rPr>
+          <w:rFonts w:hint="default"/>
+          <w:i w:val="0"/>
+          <w:iCs w:val="0"/>
+          <w:sz w:val="28"/>
+          <w:szCs w:val="28"/>
+        </w:rPr>
+        <w:t>(3) Post browsing</w:t>
+      </w:r>
+    </w:p>
+    <w:p>
+      <w:pPr>
+        <w:jc w:val="both"/>
+        <w:rPr>
+          <w:rFonts w:hint="default"/>
+          <w:i w:val="0"/>
+          <w:iCs w:val="0"/>
+          <w:sz w:val="28"/>
+          <w:szCs w:val="28"/>
+        </w:rPr>
+      </w:pPr>
+      <w:r>
+        <w:rPr>
+          <w:rFonts w:hint="default"/>
+          <w:i w:val="0"/>
+          <w:iCs w:val="0"/>
+          <w:sz w:val="28"/>
+          <w:szCs w:val="28"/>
+        </w:rPr>
+        <w:t>(4) Post2) Manager functions:</w:t>
+      </w:r>
+    </w:p>
+    <w:p>
+      <w:pPr>
+        <w:jc w:val="both"/>
+        <w:rPr>
+          <w:rFonts w:hint="default"/>
+          <w:i w:val="0"/>
+          <w:iCs w:val="0"/>
+          <w:sz w:val="28"/>
+          <w:szCs w:val="28"/>
+        </w:rPr>
+      </w:pPr>
+      <w:r>
+        <w:rPr>
+          <w:rFonts w:hint="default"/>
+          <w:i w:val="0"/>
+          <w:iCs w:val="0"/>
+          <w:sz w:val="28"/>
+          <w:szCs w:val="28"/>
+        </w:rPr>
+        <w:t>The administrator is the operator of the entire forum system. The entire forum interface and framework modules are managed by the forum administrator.In addition, the administrator also has the right to delete some posts and modify some user permissions. And modify and add modules to the entire forum. As a manager, he is also a member user, so he also has all the functions of the member, including posting and replying to posts. Deleting posts is mainly to delete some posts with unhealthy content. When browsing all posts, adopt those suggestions and opinions, and better manage and maintain the forum system.</w:t>
+      </w:r>
+    </w:p>
+    <w:p>
+      <w:pPr>
+        <w:jc w:val="both"/>
+        <w:rPr>
+          <w:rFonts w:hint="default"/>
+          <w:i w:val="0"/>
+          <w:iCs w:val="0"/>
+          <w:sz w:val="28"/>
+          <w:szCs w:val="28"/>
+        </w:rPr>
+      </w:pPr>
+      <w:r>
+        <w:rPr>
+          <w:rFonts w:hint="default"/>
+          <w:i w:val="0"/>
+          <w:iCs w:val="0"/>
+          <w:sz w:val="28"/>
+          <w:szCs w:val="28"/>
+        </w:rPr>
+        <w:t>Has the following sub-functions:</w:t>
+      </w:r>
+    </w:p>
+    <w:p>
+      <w:pPr>
+        <w:jc w:val="both"/>
+        <w:rPr>
+          <w:rFonts w:hint="default"/>
+          <w:i w:val="0"/>
+          <w:iCs w:val="0"/>
+          <w:sz w:val="28"/>
+          <w:szCs w:val="28"/>
+        </w:rPr>
+      </w:pPr>
+      <w:r>
+        <w:rPr>
+          <w:rFonts w:hint="default"/>
+          <w:i w:val="0"/>
+          <w:iCs w:val="0"/>
+          <w:sz w:val="28"/>
+          <w:szCs w:val="28"/>
+        </w:rPr>
+        <w:t>(1) Post management</w:t>
+      </w:r>
+    </w:p>
+    <w:p>
+      <w:pPr>
+        <w:jc w:val="both"/>
+        <w:rPr>
+          <w:rFonts w:hint="default"/>
+          <w:i w:val="0"/>
+          <w:iCs w:val="0"/>
+          <w:sz w:val="28"/>
+          <w:szCs w:val="28"/>
+        </w:rPr>
+      </w:pPr>
+      <w:r>
+        <w:rPr>
+          <w:rFonts w:hint="default"/>
+          <w:i w:val="0"/>
+          <w:iCs w:val="0"/>
+          <w:sz w:val="28"/>
+          <w:szCs w:val="28"/>
+        </w:rPr>
+        <w:t>(2) Moderator appointment management</w:t>
+      </w:r>
+    </w:p>
+    <w:p>
+      <w:pPr>
+        <w:jc w:val="both"/>
+        <w:rPr>
+          <w:rFonts w:hint="default"/>
+          <w:i w:val="0"/>
+          <w:iCs w:val="0"/>
+          <w:sz w:val="28"/>
+          <w:szCs w:val="28"/>
+        </w:rPr>
+      </w:pPr>
+      <w:r>
+        <w:rPr>
+          <w:rFonts w:hint="default"/>
+          <w:i w:val="0"/>
+          <w:iCs w:val="0"/>
+          <w:sz w:val="28"/>
+          <w:szCs w:val="28"/>
+        </w:rPr>
+        <w:t>(3) Module management</w:t>
+      </w:r>
+    </w:p>
+    <w:p>
+      <w:pPr>
+        <w:jc w:val="both"/>
+        <w:rPr>
+          <w:rFonts w:hint="default"/>
+          <w:i w:val="0"/>
+          <w:iCs w:val="0"/>
+          <w:sz w:val="28"/>
+          <w:szCs w:val="28"/>
+        </w:rPr>
+      </w:pPr>
+      <w:r>
+        <w:rPr>
+          <w:rFonts w:hint="default"/>
+          <w:i w:val="0"/>
+          <w:iCs w:val="0"/>
+          <w:sz w:val="28"/>
+          <w:szCs w:val="28"/>
+        </w:rPr>
+        <w:t>(4) Member management</w:t>
+      </w:r>
+    </w:p>
+    <w:p>
+      <w:pPr>
+        <w:jc w:val="both"/>
+        <w:rPr>
+          <w:rFonts w:hint="default"/>
+          <w:i w:val="0"/>
+          <w:iCs w:val="0"/>
+          <w:sz w:val="28"/>
+          <w:szCs w:val="28"/>
+        </w:rPr>
+      </w:pPr>
+      <w:r>
+        <w:rPr>
+          <w:rFonts w:hint="default"/>
+          <w:i w:val="0"/>
+          <w:iCs w:val="0"/>
+          <w:sz w:val="28"/>
+          <w:szCs w:val="28"/>
+        </w:rPr>
+        <w:t>(5) Announcement management</w:t>
+      </w:r>
+    </w:p>
+    <w:p>
+      <w:pPr>
+        <w:jc w:val="both"/>
+        <w:rPr>
+          <w:rFonts w:hint="default"/>
+          <w:i w:val="0"/>
+          <w:iCs w:val="0"/>
+          <w:sz w:val="28"/>
+          <w:szCs w:val="28"/>
+        </w:rPr>
+      </w:pPr>
+    </w:p>
+    <w:p>
+      <w:pPr>
+        <w:jc w:val="both"/>
+        <w:rPr>
+          <w:rFonts w:hint="default"/>
+          <w:i w:val="0"/>
+          <w:iCs w:val="0"/>
+          <w:sz w:val="28"/>
+          <w:szCs w:val="28"/>
+        </w:rPr>
+      </w:pPr>
+      <w:r>
+        <w:rPr>
+          <w:rFonts w:hint="default"/>
+          <w:i w:val="0"/>
+          <w:iCs w:val="0"/>
+          <w:sz w:val="28"/>
+          <w:szCs w:val="28"/>
+        </w:rPr>
+        <w:t>3) Bulletin board function:</w:t>
+      </w:r>
+    </w:p>
+    <w:p>
+      <w:pPr>
+        <w:jc w:val="both"/>
+        <w:rPr>
+          <w:rFonts w:hint="default"/>
+          <w:i w:val="0"/>
+          <w:iCs w:val="0"/>
+          <w:sz w:val="28"/>
+          <w:szCs w:val="28"/>
+        </w:rPr>
+      </w:pPr>
+      <w:r>
+        <w:rPr>
+          <w:rFonts w:hint="default"/>
+          <w:i w:val="0"/>
+          <w:iCs w:val="0"/>
+          <w:sz w:val="28"/>
+          <w:szCs w:val="28"/>
+        </w:rPr>
+        <w:t>In a forum, there is a bulletin board for the announcement information of the forum by the administrator. Here, the viewer can see some notifications posted by the administrator and some comments and suggestions of the entire forum by the viewer. This module is beneficial to the forum Building.</w:t>
+      </w:r>
+    </w:p>
+    <w:p>
+      <w:pPr>
+        <w:jc w:val="both"/>
+        <w:rPr>
+          <w:rFonts w:hint="default"/>
+          <w:i w:val="0"/>
+          <w:iCs w:val="0"/>
+          <w:sz w:val="28"/>
+          <w:szCs w:val="28"/>
+        </w:rPr>
+      </w:pPr>
+      <w:r>
+        <w:rPr>
+          <w:rFonts w:hint="default"/>
+          <w:i w:val="0"/>
+          <w:iCs w:val="0"/>
+          <w:sz w:val="28"/>
+          <w:szCs w:val="28"/>
+        </w:rPr>
+        <w:t>4) Background data maintenance function:</w:t>
+      </w:r>
+    </w:p>
+    <w:p>
+      <w:pPr>
+        <w:jc w:val="both"/>
+        <w:rPr>
+          <w:rFonts w:hint="default"/>
+          <w:i w:val="0"/>
+          <w:iCs w:val="0"/>
+          <w:sz w:val="28"/>
+          <w:szCs w:val="28"/>
+        </w:rPr>
+      </w:pPr>
+      <w:r>
+        <w:rPr>
+          <w:rFonts w:hint="default"/>
+          <w:i w:val="0"/>
+          <w:iCs w:val="0"/>
+          <w:sz w:val="28"/>
+          <w:szCs w:val="28"/>
+        </w:rPr>
+        <w:t>The background management is mainly the management of user information data, including user management, post management and password modification management, used to update posts and user passwords.</w:t>
+      </w:r>
+    </w:p>
+    <w:p>
+      <w:pPr>
+        <w:jc w:val="both"/>
+        <w:rPr>
+          <w:rFonts w:hint="default"/>
+          <w:i w:val="0"/>
+          <w:iCs w:val="0"/>
+          <w:sz w:val="28"/>
+          <w:szCs w:val="28"/>
+        </w:rPr>
+      </w:pPr>
+      <w:r>
+        <w:rPr>
+          <w:rFonts w:hint="default"/>
+          <w:i w:val="0"/>
+          <w:iCs w:val="0"/>
+          <w:sz w:val="28"/>
+          <w:szCs w:val="28"/>
+        </w:rPr>
+        <w:t>The requirement for modular design is not only to improve the reusability of the code, but also to improve the maintainability and stability of the code. The convenience of a high degree of modularization and clear structured application program maintenance is conceivable. When initially designing a plan, it is necessary to plan which modules can be proposed for multiple uses, and which modules are used only once, but can make the code clearer after being proposed.</w:t>
+      </w:r>
+    </w:p>
+    <w:p>
+      <w:pPr>
+        <w:jc w:val="both"/>
+        <w:rPr>
+          <w:rFonts w:hint="default"/>
+          <w:i w:val="0"/>
+          <w:iCs w:val="0"/>
+          <w:sz w:val="28"/>
+          <w:szCs w:val="28"/>
+        </w:rPr>
+      </w:pPr>
+    </w:p>
+    <w:p>
+      <w:pPr>
+        <w:jc w:val="both"/>
+        <w:rPr>
+          <w:rFonts w:hint="default"/>
+          <w:i w:val="0"/>
+          <w:iCs w:val="0"/>
+          <w:sz w:val="28"/>
+          <w:szCs w:val="28"/>
+        </w:rPr>
+      </w:pPr>
+      <w:r>
+        <w:rPr>
+          <w:rFonts w:hint="default"/>
+          <w:i w:val="0"/>
+          <w:iCs w:val="0"/>
+          <w:sz w:val="28"/>
+          <w:szCs w:val="28"/>
+        </w:rPr>
+        <w:t>The forum system function module is mainly composed of the following parts:</w:t>
+      </w:r>
+    </w:p>
+    <w:p>
+      <w:pPr>
+        <w:jc w:val="both"/>
+        <w:rPr>
+          <w:rFonts w:hint="default"/>
+          <w:i w:val="0"/>
+          <w:iCs w:val="0"/>
+          <w:sz w:val="28"/>
+          <w:szCs w:val="28"/>
+        </w:rPr>
+      </w:pPr>
+      <w:r>
+        <w:rPr>
+          <w:rFonts w:hint="default"/>
+          <w:i w:val="0"/>
+          <w:iCs w:val="0"/>
+          <w:sz w:val="28"/>
+          <w:szCs w:val="28"/>
+        </w:rPr>
+        <w:t>(</w:t>
+      </w:r>
+      <w:r>
+        <w:rPr>
+          <w:rFonts w:hint="default"/>
+          <w:i w:val="0"/>
+          <w:iCs w:val="0"/>
+          <w:sz w:val="28"/>
+          <w:szCs w:val="28"/>
+          <w:lang w:val="en"/>
+        </w:rPr>
+        <w:t>1</w:t>
+      </w:r>
+      <w:r>
+        <w:rPr>
+          <w:rFonts w:hint="default"/>
+          <w:i w:val="0"/>
+          <w:iCs w:val="0"/>
+          <w:sz w:val="28"/>
+          <w:szCs w:val="28"/>
+        </w:rPr>
+        <w:t>) User registration</w:t>
+      </w:r>
+    </w:p>
+    <w:p>
+      <w:pPr>
+        <w:jc w:val="both"/>
+        <w:rPr>
+          <w:rFonts w:hint="default"/>
+          <w:i w:val="0"/>
+          <w:iCs w:val="0"/>
+          <w:sz w:val="28"/>
+          <w:szCs w:val="28"/>
+        </w:rPr>
+      </w:pPr>
+      <w:r>
+        <w:rPr>
+          <w:rFonts w:hint="default"/>
+          <w:i w:val="0"/>
+          <w:iCs w:val="0"/>
+          <w:sz w:val="28"/>
+          <w:szCs w:val="28"/>
+        </w:rPr>
+        <w:t>New users register, fill in user information, check the validity of user information, and persist user information.</w:t>
+      </w:r>
+    </w:p>
+    <w:p>
+      <w:pPr>
+        <w:jc w:val="both"/>
+        <w:rPr>
+          <w:rFonts w:hint="default"/>
+          <w:i w:val="0"/>
+          <w:iCs w:val="0"/>
+          <w:sz w:val="28"/>
+          <w:szCs w:val="28"/>
+        </w:rPr>
+      </w:pPr>
+      <w:r>
+        <w:rPr>
+          <w:rFonts w:hint="default"/>
+          <w:i w:val="0"/>
+          <w:iCs w:val="0"/>
+          <w:sz w:val="28"/>
+          <w:szCs w:val="28"/>
+        </w:rPr>
+        <w:t>(</w:t>
+      </w:r>
+      <w:r>
+        <w:rPr>
+          <w:rFonts w:hint="default"/>
+          <w:i w:val="0"/>
+          <w:iCs w:val="0"/>
+          <w:sz w:val="28"/>
+          <w:szCs w:val="28"/>
+          <w:lang w:val="en"/>
+        </w:rPr>
+        <w:t>2</w:t>
+      </w:r>
+      <w:r>
+        <w:rPr>
+          <w:rFonts w:hint="default"/>
+          <w:i w:val="0"/>
+          <w:iCs w:val="0"/>
+          <w:sz w:val="28"/>
+          <w:szCs w:val="28"/>
+        </w:rPr>
+        <w:t>) User login</w:t>
+      </w:r>
+    </w:p>
+    <w:p>
+      <w:pPr>
+        <w:jc w:val="both"/>
+        <w:rPr>
+          <w:rFonts w:hint="default"/>
+          <w:i w:val="0"/>
+          <w:iCs w:val="0"/>
+          <w:sz w:val="28"/>
+          <w:szCs w:val="28"/>
+        </w:rPr>
+      </w:pPr>
+      <w:r>
+        <w:rPr>
+          <w:rFonts w:hint="default"/>
+          <w:i w:val="0"/>
+          <w:iCs w:val="0"/>
+          <w:sz w:val="28"/>
+          <w:szCs w:val="28"/>
+        </w:rPr>
+        <w:t>Provide user credentials, verify whether the user information is legal, and authorize according to the user role.</w:t>
+      </w:r>
+    </w:p>
+    <w:p>
+      <w:pPr>
+        <w:jc w:val="both"/>
+        <w:rPr>
+          <w:rFonts w:hint="default"/>
+          <w:i w:val="0"/>
+          <w:iCs w:val="0"/>
+          <w:sz w:val="28"/>
+          <w:szCs w:val="28"/>
+        </w:rPr>
+      </w:pPr>
+      <w:r>
+        <w:rPr>
+          <w:rFonts w:hint="default"/>
+          <w:i w:val="0"/>
+          <w:iCs w:val="0"/>
+          <w:sz w:val="28"/>
+          <w:szCs w:val="28"/>
+        </w:rPr>
+        <w:t>(</w:t>
+      </w:r>
+      <w:r>
+        <w:rPr>
+          <w:rFonts w:hint="default"/>
+          <w:i w:val="0"/>
+          <w:iCs w:val="0"/>
+          <w:sz w:val="28"/>
+          <w:szCs w:val="28"/>
+          <w:lang w:val="en"/>
+        </w:rPr>
+        <w:t>3</w:t>
+      </w:r>
+      <w:r>
+        <w:rPr>
+          <w:rFonts w:hint="default"/>
+          <w:i w:val="0"/>
+          <w:iCs w:val="0"/>
+          <w:sz w:val="28"/>
+          <w:szCs w:val="28"/>
+        </w:rPr>
+        <w:t>) user management</w:t>
+      </w:r>
+    </w:p>
+    <w:p>
+      <w:pPr>
+        <w:jc w:val="both"/>
+        <w:rPr>
+          <w:rFonts w:hint="default"/>
+          <w:i w:val="0"/>
+          <w:iCs w:val="0"/>
+          <w:sz w:val="28"/>
+          <w:szCs w:val="28"/>
+        </w:rPr>
+      </w:pPr>
+      <w:r>
+        <w:rPr>
+          <w:rFonts w:hint="default"/>
+          <w:i w:val="0"/>
+          <w:iCs w:val="0"/>
+          <w:sz w:val="28"/>
+          <w:szCs w:val="28"/>
+        </w:rPr>
+        <w:t>The administrator is assigned by the system initialization, and the administrator can make some changes to the user information, mainly including</w:t>
+      </w:r>
+    </w:p>
+    <w:p>
+      <w:pPr>
+        <w:jc w:val="both"/>
+        <w:rPr>
+          <w:rFonts w:hint="default"/>
+          <w:i w:val="0"/>
+          <w:iCs w:val="0"/>
+          <w:sz w:val="28"/>
+          <w:szCs w:val="28"/>
+        </w:rPr>
+      </w:pPr>
+      <w:r>
+        <w:rPr>
+          <w:rFonts w:hint="default"/>
+          <w:i w:val="0"/>
+          <w:iCs w:val="0"/>
+          <w:sz w:val="28"/>
+          <w:szCs w:val="28"/>
+        </w:rPr>
+        <w:t>User role adjustment, moderator adjustment, delete users, etc.</w:t>
+      </w:r>
+    </w:p>
+    <w:p>
+      <w:pPr>
+        <w:jc w:val="both"/>
+        <w:rPr>
+          <w:rFonts w:hint="default"/>
+          <w:i w:val="0"/>
+          <w:iCs w:val="0"/>
+          <w:sz w:val="28"/>
+          <w:szCs w:val="28"/>
+        </w:rPr>
+      </w:pPr>
+      <w:r>
+        <w:rPr>
+          <w:rFonts w:hint="default"/>
+          <w:i w:val="0"/>
+          <w:iCs w:val="0"/>
+          <w:sz w:val="28"/>
+          <w:szCs w:val="28"/>
+        </w:rPr>
+        <w:t>(</w:t>
+      </w:r>
+      <w:r>
+        <w:rPr>
+          <w:rFonts w:hint="default"/>
+          <w:i w:val="0"/>
+          <w:iCs w:val="0"/>
+          <w:sz w:val="28"/>
+          <w:szCs w:val="28"/>
+          <w:lang w:val="en"/>
+        </w:rPr>
+        <w:t>4</w:t>
+      </w:r>
+      <w:r>
+        <w:rPr>
+          <w:rFonts w:hint="default"/>
+          <w:i w:val="0"/>
+          <w:iCs w:val="0"/>
+          <w:sz w:val="28"/>
+          <w:szCs w:val="28"/>
+        </w:rPr>
+        <w:t>) Forum module management</w:t>
+      </w:r>
+    </w:p>
+    <w:p>
+      <w:pPr>
+        <w:jc w:val="both"/>
+        <w:rPr>
+          <w:rFonts w:hint="default"/>
+          <w:i w:val="0"/>
+          <w:iCs w:val="0"/>
+          <w:sz w:val="28"/>
+          <w:szCs w:val="28"/>
+        </w:rPr>
+      </w:pPr>
+      <w:r>
+        <w:rPr>
+          <w:rFonts w:hint="default"/>
+          <w:i w:val="0"/>
+          <w:iCs w:val="0"/>
+          <w:sz w:val="28"/>
+          <w:szCs w:val="28"/>
+        </w:rPr>
+        <w:t>Administrators can add, delete, and modify forum modules.</w:t>
+      </w:r>
+    </w:p>
+    <w:p>
+      <w:pPr>
+        <w:jc w:val="both"/>
+        <w:rPr>
+          <w:rFonts w:hint="default"/>
+          <w:i w:val="0"/>
+          <w:iCs w:val="0"/>
+          <w:sz w:val="28"/>
+          <w:szCs w:val="28"/>
+        </w:rPr>
+      </w:pPr>
+      <w:r>
+        <w:rPr>
+          <w:rFonts w:hint="default"/>
+          <w:i w:val="0"/>
+          <w:iCs w:val="0"/>
+          <w:sz w:val="28"/>
+          <w:szCs w:val="28"/>
+        </w:rPr>
+        <w:t>(</w:t>
+      </w:r>
+      <w:r>
+        <w:rPr>
+          <w:rFonts w:hint="default"/>
+          <w:i w:val="0"/>
+          <w:iCs w:val="0"/>
+          <w:sz w:val="28"/>
+          <w:szCs w:val="28"/>
+          <w:lang w:val="en"/>
+        </w:rPr>
+        <w:t>5</w:t>
+      </w:r>
+      <w:r>
+        <w:rPr>
+          <w:rFonts w:hint="default"/>
+          <w:i w:val="0"/>
+          <w:iCs w:val="0"/>
+          <w:sz w:val="28"/>
+          <w:szCs w:val="28"/>
+        </w:rPr>
+        <w:t>) Post Management</w:t>
+      </w:r>
+    </w:p>
+    <w:p>
+      <w:pPr>
+        <w:jc w:val="both"/>
+        <w:rPr>
+          <w:rFonts w:hint="default"/>
+          <w:i w:val="0"/>
+          <w:iCs w:val="0"/>
+          <w:sz w:val="28"/>
+          <w:szCs w:val="28"/>
+        </w:rPr>
+      </w:pPr>
+      <w:r>
+        <w:rPr>
+          <w:rFonts w:hint="default"/>
+          <w:i w:val="0"/>
+          <w:iCs w:val="0"/>
+          <w:sz w:val="28"/>
+          <w:szCs w:val="28"/>
+        </w:rPr>
+        <w:t>Administrators can modify and delete all posts, moderators can modify this module posts,</w:t>
+      </w:r>
+    </w:p>
+    <w:p>
+      <w:pPr>
+        <w:jc w:val="both"/>
+        <w:rPr>
+          <w:rFonts w:hint="default"/>
+          <w:i w:val="0"/>
+          <w:iCs w:val="0"/>
+          <w:sz w:val="28"/>
+          <w:szCs w:val="28"/>
+        </w:rPr>
+      </w:pPr>
+      <w:r>
+        <w:rPr>
+          <w:rFonts w:hint="default"/>
+          <w:i w:val="0"/>
+          <w:iCs w:val="0"/>
+          <w:sz w:val="28"/>
+          <w:szCs w:val="28"/>
+        </w:rPr>
+        <w:t>Delete, etc.</w:t>
+      </w:r>
+    </w:p>
+    <w:p>
+      <w:pPr>
+        <w:jc w:val="both"/>
+        <w:rPr>
+          <w:rFonts w:hint="default"/>
+          <w:i w:val="0"/>
+          <w:iCs w:val="0"/>
+          <w:sz w:val="28"/>
+          <w:szCs w:val="28"/>
+        </w:rPr>
+      </w:pPr>
+      <w:r>
+        <w:rPr>
+          <w:rFonts w:hint="default"/>
+          <w:i w:val="0"/>
+          <w:iCs w:val="0"/>
+          <w:sz w:val="28"/>
+          <w:szCs w:val="28"/>
+        </w:rPr>
+        <w:t>(</w:t>
+      </w:r>
+      <w:r>
+        <w:rPr>
+          <w:rFonts w:hint="default"/>
+          <w:i w:val="0"/>
+          <w:iCs w:val="0"/>
+          <w:sz w:val="28"/>
+          <w:szCs w:val="28"/>
+          <w:lang w:val="en"/>
+        </w:rPr>
+        <w:t>6</w:t>
+      </w:r>
+      <w:r>
+        <w:rPr>
+          <w:rFonts w:hint="default"/>
+          <w:i w:val="0"/>
+          <w:iCs w:val="0"/>
+          <w:sz w:val="28"/>
+          <w:szCs w:val="28"/>
+        </w:rPr>
+        <w:t>) Posting</w:t>
+      </w:r>
+    </w:p>
+    <w:p>
+      <w:pPr>
+        <w:jc w:val="both"/>
+        <w:rPr>
+          <w:rFonts w:hint="default"/>
+          <w:i w:val="0"/>
+          <w:iCs w:val="0"/>
+          <w:sz w:val="28"/>
+          <w:szCs w:val="28"/>
+        </w:rPr>
+      </w:pPr>
+      <w:r>
+        <w:rPr>
+          <w:rFonts w:hint="default"/>
+          <w:i w:val="0"/>
+          <w:iCs w:val="0"/>
+          <w:sz w:val="28"/>
+          <w:szCs w:val="28"/>
+        </w:rPr>
+        <w:t>Registered users can post new posts in interesting sections.</w:t>
+      </w:r>
+    </w:p>
+    <w:p>
+      <w:pPr>
+        <w:jc w:val="both"/>
+        <w:rPr>
+          <w:rFonts w:hint="default"/>
+          <w:i w:val="0"/>
+          <w:iCs w:val="0"/>
+          <w:sz w:val="28"/>
+          <w:szCs w:val="28"/>
+        </w:rPr>
+      </w:pPr>
+      <w:r>
+        <w:rPr>
+          <w:rFonts w:hint="default"/>
+          <w:i w:val="0"/>
+          <w:iCs w:val="0"/>
+          <w:sz w:val="28"/>
+          <w:szCs w:val="28"/>
+        </w:rPr>
+        <w:t>(7) Post reply</w:t>
+      </w:r>
+    </w:p>
+    <w:p>
+      <w:pPr>
+        <w:jc w:val="both"/>
+        <w:rPr>
+          <w:rFonts w:hint="default"/>
+          <w:i w:val="0"/>
+          <w:iCs w:val="0"/>
+          <w:sz w:val="28"/>
+          <w:szCs w:val="28"/>
+        </w:rPr>
+      </w:pPr>
+      <w:r>
+        <w:rPr>
+          <w:rFonts w:hint="default"/>
+          <w:i w:val="0"/>
+          <w:iCs w:val="0"/>
+          <w:sz w:val="28"/>
+          <w:szCs w:val="28"/>
+        </w:rPr>
+        <w:t>Users can post responses to topics that interest them.</w:t>
+      </w:r>
+    </w:p>
+    <w:p>
+      <w:pPr>
+        <w:jc w:val="both"/>
+        <w:rPr>
+          <w:rFonts w:hint="default"/>
+          <w:i w:val="0"/>
+          <w:iCs w:val="0"/>
+          <w:sz w:val="28"/>
+          <w:szCs w:val="28"/>
+        </w:rPr>
+      </w:pPr>
+      <w:r>
+        <w:rPr>
+          <w:rFonts w:hint="default"/>
+          <w:i w:val="0"/>
+          <w:iCs w:val="0"/>
+          <w:sz w:val="28"/>
+          <w:szCs w:val="28"/>
+        </w:rPr>
+        <w:t>(</w:t>
+      </w:r>
+      <w:r>
+        <w:rPr>
+          <w:rFonts w:hint="default"/>
+          <w:i w:val="0"/>
+          <w:iCs w:val="0"/>
+          <w:sz w:val="28"/>
+          <w:szCs w:val="28"/>
+          <w:lang w:val="en"/>
+        </w:rPr>
+        <w:t>8</w:t>
+      </w:r>
+      <w:r>
+        <w:rPr>
+          <w:rFonts w:hint="default"/>
+          <w:i w:val="0"/>
+          <w:iCs w:val="0"/>
+          <w:sz w:val="28"/>
+          <w:szCs w:val="28"/>
+        </w:rPr>
+        <w:t>) post browsing</w:t>
+      </w:r>
+    </w:p>
+    <w:p>
+      <w:pPr>
+        <w:jc w:val="both"/>
+        <w:rPr>
+          <w:rFonts w:hint="default"/>
+          <w:i w:val="0"/>
+          <w:iCs w:val="0"/>
+          <w:sz w:val="28"/>
+          <w:szCs w:val="28"/>
+        </w:rPr>
+      </w:pPr>
+      <w:r>
+        <w:rPr>
+          <w:rFonts w:hint="default"/>
+          <w:i w:val="0"/>
+          <w:iCs w:val="0"/>
+          <w:sz w:val="28"/>
+          <w:szCs w:val="28"/>
+        </w:rPr>
+        <w:t>Users can browse all posts.</w:t>
+      </w:r>
+    </w:p>
+    <w:p>
+      <w:pPr>
+        <w:jc w:val="both"/>
+        <w:rPr>
+          <w:rFonts w:hint="default"/>
+          <w:i w:val="0"/>
+          <w:iCs w:val="0"/>
+          <w:sz w:val="28"/>
+          <w:szCs w:val="28"/>
+        </w:rPr>
+      </w:pPr>
+    </w:p>
+    <w:p>
+      <w:pPr>
+        <w:jc w:val="both"/>
+        <w:rPr>
+          <w:rFonts w:hint="default"/>
+          <w:i w:val="0"/>
+          <w:iCs w:val="0"/>
+          <w:sz w:val="28"/>
+          <w:szCs w:val="28"/>
+        </w:rPr>
+      </w:pPr>
+    </w:p>
+    <w:p>
+      <w:pPr>
+        <w:jc w:val="both"/>
+        <w:rPr>
+          <w:rFonts w:hint="default"/>
+          <w:i w:val="0"/>
+          <w:iCs w:val="0"/>
+          <w:sz w:val="28"/>
+          <w:szCs w:val="28"/>
+        </w:rPr>
+      </w:pPr>
+      <w:r>
+        <w:rPr>
+          <w:rFonts w:hint="default"/>
+          <w:i w:val="0"/>
+          <w:iCs w:val="0"/>
+          <w:sz w:val="28"/>
+          <w:szCs w:val="28"/>
+        </w:rPr>
+        <w:t>System non-functional requirements</w:t>
+      </w:r>
+    </w:p>
+    <w:p>
+      <w:pPr>
+        <w:jc w:val="both"/>
+        <w:rPr>
+          <w:rFonts w:hint="default"/>
+          <w:i w:val="0"/>
+          <w:iCs w:val="0"/>
+          <w:sz w:val="28"/>
+          <w:szCs w:val="28"/>
+        </w:rPr>
+      </w:pPr>
+      <w:r>
+        <w:rPr>
+          <w:rFonts w:hint="default"/>
+          <w:i w:val="0"/>
+          <w:iCs w:val="0"/>
+          <w:sz w:val="28"/>
+          <w:szCs w:val="28"/>
+        </w:rPr>
+        <w:t>1) User interface:</w:t>
+      </w:r>
+    </w:p>
+    <w:p>
+      <w:pPr>
+        <w:jc w:val="both"/>
+        <w:rPr>
+          <w:rFonts w:hint="default"/>
+          <w:i w:val="0"/>
+          <w:iCs w:val="0"/>
+          <w:sz w:val="28"/>
+          <w:szCs w:val="28"/>
+        </w:rPr>
+      </w:pPr>
+      <w:r>
+        <w:rPr>
+          <w:rFonts w:hint="default"/>
+          <w:i w:val="0"/>
+          <w:iCs w:val="0"/>
+          <w:sz w:val="28"/>
+          <w:szCs w:val="28"/>
+        </w:rPr>
+        <w:t>The user interface of this system is concise, easy to understand, and anyone who can use the network can normally use it in this forum.</w:t>
+      </w:r>
       <w:bookmarkStart w:id="0" w:name="_GoBack"/>
       <w:bookmarkEnd w:id="0"/>
-      <w:r>
-        <w:rPr>
-          <w:rFonts w:hint="default"/>
-          <w:i w:val="0"/>
-          <w:iCs w:val="0"/>
-          <w:sz w:val="28"/>
-          <w:szCs w:val="28"/>
-        </w:rPr>
-        <w:t>1) Member user functions:</w:t>
-      </w:r>
-    </w:p>
-    <w:p>
-      <w:pPr>
-        <w:jc w:val="both"/>
-        <w:rPr>
-          <w:rFonts w:hint="default"/>
-          <w:i w:val="0"/>
-          <w:iCs w:val="0"/>
-          <w:sz w:val="28"/>
-          <w:szCs w:val="28"/>
-        </w:rPr>
-      </w:pPr>
-      <w:r>
-        <w:rPr>
-          <w:rFonts w:hint="default"/>
-          <w:i w:val="0"/>
-          <w:iCs w:val="0"/>
-          <w:sz w:val="28"/>
-          <w:szCs w:val="28"/>
-        </w:rPr>
-        <w:t>Each user has their own identity. In order to facilitate the management of the forum, the forum must confirm the identity of each user. Before that, each user had to register a member account on the website when logging in to the forum. The account information is set by the user himself. Although the forum manager knows the user's information, he promises never to leak it in terms of the confidentiality of the user's information. After the user registration is completed, enter the forum to post, reply to the post and other functions. For those users who are not registered, it is only the identity of a viewer, and only the right to view the forum posts.</w:t>
-      </w:r>
-    </w:p>
-    <w:p>
-      <w:pPr>
-        <w:jc w:val="both"/>
-        <w:rPr>
-          <w:rFonts w:hint="default"/>
-          <w:i w:val="0"/>
-          <w:iCs w:val="0"/>
-          <w:sz w:val="28"/>
-          <w:szCs w:val="28"/>
-        </w:rPr>
-      </w:pPr>
-      <w:r>
-        <w:rPr>
-          <w:rFonts w:hint="default"/>
-          <w:i w:val="0"/>
-          <w:iCs w:val="0"/>
-          <w:sz w:val="28"/>
-          <w:szCs w:val="28"/>
-        </w:rPr>
-        <w:t>Has the following sub-functions:</w:t>
-      </w:r>
-    </w:p>
-    <w:p>
-      <w:pPr>
-        <w:jc w:val="both"/>
-        <w:rPr>
-          <w:rFonts w:hint="default"/>
-          <w:i w:val="0"/>
-          <w:iCs w:val="0"/>
-          <w:sz w:val="28"/>
-          <w:szCs w:val="28"/>
-        </w:rPr>
-      </w:pPr>
-      <w:r>
-        <w:rPr>
-          <w:rFonts w:hint="default"/>
-          <w:i w:val="0"/>
-          <w:iCs w:val="0"/>
-          <w:sz w:val="28"/>
-          <w:szCs w:val="28"/>
-        </w:rPr>
-        <w:t>(1) Member registration</w:t>
-      </w:r>
-    </w:p>
-    <w:p>
-      <w:pPr>
-        <w:jc w:val="both"/>
-        <w:rPr>
-          <w:rFonts w:hint="default"/>
-          <w:i w:val="0"/>
-          <w:iCs w:val="0"/>
-          <w:sz w:val="28"/>
-          <w:szCs w:val="28"/>
-        </w:rPr>
-      </w:pPr>
-      <w:r>
-        <w:rPr>
-          <w:rFonts w:hint="default"/>
-          <w:i w:val="0"/>
-          <w:iCs w:val="0"/>
-          <w:sz w:val="28"/>
-          <w:szCs w:val="28"/>
-        </w:rPr>
-        <w:t>(2) Member login</w:t>
-      </w:r>
-    </w:p>
-    <w:p>
-      <w:pPr>
-        <w:jc w:val="both"/>
-        <w:rPr>
-          <w:rFonts w:hint="default"/>
-          <w:i w:val="0"/>
-          <w:iCs w:val="0"/>
-          <w:sz w:val="28"/>
-          <w:szCs w:val="28"/>
-        </w:rPr>
-      </w:pPr>
-      <w:r>
-        <w:rPr>
-          <w:rFonts w:hint="default"/>
-          <w:i w:val="0"/>
-          <w:iCs w:val="0"/>
-          <w:sz w:val="28"/>
-          <w:szCs w:val="28"/>
-        </w:rPr>
-        <w:t>(3) Post browsing</w:t>
-      </w:r>
-    </w:p>
-    <w:p>
-      <w:pPr>
-        <w:jc w:val="both"/>
-        <w:rPr>
-          <w:rFonts w:hint="default"/>
-          <w:i w:val="0"/>
-          <w:iCs w:val="0"/>
-          <w:sz w:val="28"/>
-          <w:szCs w:val="28"/>
-        </w:rPr>
-      </w:pPr>
-      <w:r>
-        <w:rPr>
-          <w:rFonts w:hint="default"/>
-          <w:i w:val="0"/>
-          <w:iCs w:val="0"/>
-          <w:sz w:val="28"/>
-          <w:szCs w:val="28"/>
-        </w:rPr>
-        <w:t>(4) Post2) Manager functions:</w:t>
-      </w:r>
-    </w:p>
-    <w:p>
-      <w:pPr>
-        <w:jc w:val="both"/>
-        <w:rPr>
-          <w:rFonts w:hint="default"/>
-          <w:i w:val="0"/>
-          <w:iCs w:val="0"/>
-          <w:sz w:val="28"/>
-          <w:szCs w:val="28"/>
-        </w:rPr>
-      </w:pPr>
-      <w:r>
-        <w:rPr>
-          <w:rFonts w:hint="default"/>
-          <w:i w:val="0"/>
-          <w:iCs w:val="0"/>
-          <w:sz w:val="28"/>
-          <w:szCs w:val="28"/>
-        </w:rPr>
-        <w:t>The administrator is the operator of the entire forum system. The entire forum interface and framework modules are managed by the forum administrator.In addition, the administrator also has the right to delete some posts and modify some user permissions. And modify and add modules to the entire forum. As a manager, he is also a member user, so he also has all the functions of the member, including posting and replying to posts. Deleting posts is mainly to delete some posts with unhealthy content. When browsing all posts, adopt those suggestions and opinions, and better manage and maintain the forum system.</w:t>
-      </w:r>
-    </w:p>
-    <w:p>
-      <w:pPr>
-        <w:jc w:val="both"/>
-        <w:rPr>
-          <w:rFonts w:hint="default"/>
-          <w:i w:val="0"/>
-          <w:iCs w:val="0"/>
-          <w:sz w:val="28"/>
-          <w:szCs w:val="28"/>
-        </w:rPr>
-      </w:pPr>
-      <w:r>
-        <w:rPr>
-          <w:rFonts w:hint="default"/>
-          <w:i w:val="0"/>
-          <w:iCs w:val="0"/>
-          <w:sz w:val="28"/>
-          <w:szCs w:val="28"/>
-        </w:rPr>
-        <w:t>Has the following sub-functions:</w:t>
-      </w:r>
-    </w:p>
-    <w:p>
-      <w:pPr>
-        <w:jc w:val="both"/>
-        <w:rPr>
-          <w:rFonts w:hint="default"/>
-          <w:i w:val="0"/>
-          <w:iCs w:val="0"/>
-          <w:sz w:val="28"/>
-          <w:szCs w:val="28"/>
-        </w:rPr>
-      </w:pPr>
-      <w:r>
-        <w:rPr>
-          <w:rFonts w:hint="default"/>
-          <w:i w:val="0"/>
-          <w:iCs w:val="0"/>
-          <w:sz w:val="28"/>
-          <w:szCs w:val="28"/>
-        </w:rPr>
-        <w:t>(1) Post management</w:t>
-      </w:r>
-    </w:p>
-    <w:p>
-      <w:pPr>
-        <w:jc w:val="both"/>
-        <w:rPr>
-          <w:rFonts w:hint="default"/>
-          <w:i w:val="0"/>
-          <w:iCs w:val="0"/>
-          <w:sz w:val="28"/>
-          <w:szCs w:val="28"/>
-        </w:rPr>
-      </w:pPr>
-      <w:r>
-        <w:rPr>
-          <w:rFonts w:hint="default"/>
-          <w:i w:val="0"/>
-          <w:iCs w:val="0"/>
-          <w:sz w:val="28"/>
-          <w:szCs w:val="28"/>
-        </w:rPr>
-        <w:t>(2) Moderator appointment management</w:t>
-      </w:r>
-    </w:p>
-    <w:p>
-      <w:pPr>
-        <w:jc w:val="both"/>
-        <w:rPr>
-          <w:rFonts w:hint="default"/>
-          <w:i w:val="0"/>
-          <w:iCs w:val="0"/>
-          <w:sz w:val="28"/>
-          <w:szCs w:val="28"/>
-        </w:rPr>
-      </w:pPr>
-      <w:r>
-        <w:rPr>
-          <w:rFonts w:hint="default"/>
-          <w:i w:val="0"/>
-          <w:iCs w:val="0"/>
-          <w:sz w:val="28"/>
-          <w:szCs w:val="28"/>
-        </w:rPr>
-        <w:t>(3) Module management</w:t>
-      </w:r>
-    </w:p>
-    <w:p>
-      <w:pPr>
-        <w:jc w:val="both"/>
-        <w:rPr>
-          <w:rFonts w:hint="default"/>
-          <w:i w:val="0"/>
-          <w:iCs w:val="0"/>
-          <w:sz w:val="28"/>
-          <w:szCs w:val="28"/>
-        </w:rPr>
-      </w:pPr>
-      <w:r>
-        <w:rPr>
-          <w:rFonts w:hint="default"/>
-          <w:i w:val="0"/>
-          <w:iCs w:val="0"/>
-          <w:sz w:val="28"/>
-          <w:szCs w:val="28"/>
-        </w:rPr>
-        <w:t>(4) Member management</w:t>
-      </w:r>
-    </w:p>
-    <w:p>
-      <w:pPr>
-        <w:jc w:val="both"/>
-        <w:rPr>
-          <w:rFonts w:hint="default"/>
-          <w:i w:val="0"/>
-          <w:iCs w:val="0"/>
-          <w:sz w:val="28"/>
-          <w:szCs w:val="28"/>
-        </w:rPr>
-      </w:pPr>
-      <w:r>
-        <w:rPr>
-          <w:rFonts w:hint="default"/>
-          <w:i w:val="0"/>
-          <w:iCs w:val="0"/>
-          <w:sz w:val="28"/>
-          <w:szCs w:val="28"/>
-        </w:rPr>
-        <w:t>(5) Announcement management</w:t>
-      </w:r>
-    </w:p>
-    <w:p>
-      <w:pPr>
-        <w:jc w:val="both"/>
-        <w:rPr>
-          <w:rFonts w:hint="default"/>
-          <w:i w:val="0"/>
-          <w:iCs w:val="0"/>
-          <w:sz w:val="28"/>
-          <w:szCs w:val="28"/>
-        </w:rPr>
-      </w:pPr>
-    </w:p>
-    <w:p>
-      <w:pPr>
-        <w:jc w:val="both"/>
-        <w:rPr>
-          <w:rFonts w:hint="default"/>
-          <w:i w:val="0"/>
-          <w:iCs w:val="0"/>
-          <w:sz w:val="28"/>
-          <w:szCs w:val="28"/>
-        </w:rPr>
-      </w:pPr>
-      <w:r>
-        <w:rPr>
-          <w:rFonts w:hint="default"/>
-          <w:i w:val="0"/>
-          <w:iCs w:val="0"/>
-          <w:sz w:val="28"/>
-          <w:szCs w:val="28"/>
-        </w:rPr>
-        <w:t>3) Bulletin board function:</w:t>
-      </w:r>
-    </w:p>
-    <w:p>
-      <w:pPr>
-        <w:jc w:val="both"/>
-        <w:rPr>
-          <w:rFonts w:hint="default"/>
-          <w:i w:val="0"/>
-          <w:iCs w:val="0"/>
-          <w:sz w:val="28"/>
-          <w:szCs w:val="28"/>
-        </w:rPr>
-      </w:pPr>
-      <w:r>
-        <w:rPr>
-          <w:rFonts w:hint="default"/>
-          <w:i w:val="0"/>
-          <w:iCs w:val="0"/>
-          <w:sz w:val="28"/>
-          <w:szCs w:val="28"/>
-        </w:rPr>
-        <w:t>In a forum, there is a bulletin board for the announcement information of the forum by the administrator. Here, the viewer can see some notifications posted by the administrator and some comments and suggestions of the entire forum by the viewer. This module is beneficial to the forum Building.</w:t>
-      </w:r>
-    </w:p>
-    <w:p>
-      <w:pPr>
-        <w:jc w:val="both"/>
-        <w:rPr>
-          <w:rFonts w:hint="default"/>
-          <w:i w:val="0"/>
-          <w:iCs w:val="0"/>
-          <w:sz w:val="28"/>
-          <w:szCs w:val="28"/>
-        </w:rPr>
-      </w:pPr>
-      <w:r>
-        <w:rPr>
-          <w:rFonts w:hint="default"/>
-          <w:i w:val="0"/>
-          <w:iCs w:val="0"/>
-          <w:sz w:val="28"/>
-          <w:szCs w:val="28"/>
-        </w:rPr>
-        <w:t>4) Background data maintenance function:</w:t>
-      </w:r>
-    </w:p>
-    <w:p>
-      <w:pPr>
-        <w:jc w:val="both"/>
-        <w:rPr>
-          <w:rFonts w:hint="default"/>
-          <w:i w:val="0"/>
-          <w:iCs w:val="0"/>
-          <w:sz w:val="28"/>
-          <w:szCs w:val="28"/>
-        </w:rPr>
-      </w:pPr>
-      <w:r>
-        <w:rPr>
-          <w:rFonts w:hint="default"/>
-          <w:i w:val="0"/>
-          <w:iCs w:val="0"/>
-          <w:sz w:val="28"/>
-          <w:szCs w:val="28"/>
-        </w:rPr>
-        <w:t>The background management is mainly the management of user information data, including user management, post management and password modification management, used to update posts and user passwords.</w:t>
-      </w:r>
-    </w:p>
-    <w:p>
-      <w:pPr>
-        <w:jc w:val="both"/>
-        <w:rPr>
-          <w:rFonts w:hint="default"/>
-          <w:i w:val="0"/>
-          <w:iCs w:val="0"/>
-          <w:sz w:val="28"/>
-          <w:szCs w:val="28"/>
-        </w:rPr>
-      </w:pPr>
-      <w:r>
-        <w:rPr>
-          <w:rFonts w:hint="default"/>
-          <w:i w:val="0"/>
-          <w:iCs w:val="0"/>
-          <w:sz w:val="28"/>
-          <w:szCs w:val="28"/>
-        </w:rPr>
-        <w:t>The requirement for modular design is not only to improve the reusability of the code, but also to improve the maintainability and stability of the code. The convenience of a high degree of modularization and clear structured application program maintenance is conceivable. When initially designing a plan, it is necessary to plan which modules can be proposed for multiple uses, and which modules are used only once, but can make the code clearer after being proposed.</w:t>
-      </w:r>
+    </w:p>
+    <w:p>
+      <w:pPr>
+        <w:jc w:val="both"/>
+        <w:rPr>
+          <w:rFonts w:hint="default"/>
+          <w:i w:val="0"/>
+          <w:iCs w:val="0"/>
+          <w:sz w:val="28"/>
+          <w:szCs w:val="28"/>
+        </w:rPr>
+      </w:pPr>
+      <w:r>
+        <w:rPr>
+          <w:rFonts w:hint="default"/>
+          <w:i w:val="0"/>
+          <w:iCs w:val="0"/>
+          <w:sz w:val="28"/>
+          <w:szCs w:val="28"/>
+        </w:rPr>
+        <w:t>2) Database storage:</w:t>
+      </w:r>
+    </w:p>
+    <w:p>
+      <w:pPr>
+        <w:jc w:val="both"/>
+        <w:rPr>
+          <w:rFonts w:hint="default"/>
+          <w:i w:val="0"/>
+          <w:iCs w:val="0"/>
+          <w:sz w:val="28"/>
+          <w:szCs w:val="28"/>
+        </w:rPr>
+      </w:pPr>
+      <w:r>
+        <w:rPr>
+          <w:rFonts w:hint="default"/>
+          <w:i w:val="0"/>
+          <w:iCs w:val="0"/>
+          <w:sz w:val="28"/>
+          <w:szCs w:val="28"/>
+        </w:rPr>
+        <w:t>This system uses the MYSQL database management system, which can process a large amount of data while maintaining the integrity of the data and provides many advanced management functions. Its flexibility, security, and ease of use provide good conditions for database programming.</w:t>
+      </w:r>
+    </w:p>
+    <w:p>
+      <w:pPr>
+        <w:jc w:val="both"/>
+        <w:rPr>
+          <w:rFonts w:hint="default"/>
+          <w:i w:val="0"/>
+          <w:iCs w:val="0"/>
+          <w:sz w:val="28"/>
+          <w:szCs w:val="28"/>
+        </w:rPr>
+      </w:pPr>
+      <w:r>
+        <w:rPr>
+          <w:rFonts w:hint="default"/>
+          <w:i w:val="0"/>
+          <w:iCs w:val="0"/>
+          <w:sz w:val="28"/>
+          <w:szCs w:val="28"/>
+        </w:rPr>
+        <w:t>3) Hardware requirements:</w:t>
+      </w:r>
+    </w:p>
+    <w:p>
+      <w:pPr>
+        <w:jc w:val="both"/>
+        <w:rPr>
+          <w:rFonts w:hint="default"/>
+          <w:i w:val="0"/>
+          <w:iCs w:val="0"/>
+          <w:sz w:val="28"/>
+          <w:szCs w:val="28"/>
+        </w:rPr>
+      </w:pPr>
+      <w:r>
+        <w:rPr>
+          <w:rFonts w:hint="default"/>
+          <w:i w:val="0"/>
+          <w:iCs w:val="0"/>
+          <w:sz w:val="28"/>
+          <w:szCs w:val="28"/>
+        </w:rPr>
+        <w:t>The computer hardware used by users can use this system. There are no major requirements on hardware requirements, and ordinary computers can meet them.</w:t>
+      </w:r>
+    </w:p>
+    <w:p>
+      <w:pPr>
+        <w:jc w:val="both"/>
+        <w:rPr>
+          <w:rFonts w:hint="default"/>
+          <w:i w:val="0"/>
+          <w:iCs w:val="0"/>
+          <w:sz w:val="28"/>
+          <w:szCs w:val="28"/>
+        </w:rPr>
+      </w:pPr>
+      <w:r>
+        <w:rPr>
+          <w:rFonts w:hint="default"/>
+          <w:i w:val="0"/>
+          <w:iCs w:val="0"/>
+          <w:sz w:val="28"/>
+          <w:szCs w:val="28"/>
+        </w:rPr>
+        <w:t>3.6 System development and operating environment</w:t>
+      </w:r>
+    </w:p>
+    <w:p>
+      <w:pPr>
+        <w:jc w:val="both"/>
+        <w:rPr>
+          <w:rFonts w:hint="default"/>
+          <w:i w:val="0"/>
+          <w:iCs w:val="0"/>
+          <w:sz w:val="28"/>
+          <w:szCs w:val="28"/>
+        </w:rPr>
+      </w:pPr>
+      <w:r>
+        <w:rPr>
+          <w:rFonts w:hint="default"/>
+          <w:i w:val="0"/>
+          <w:iCs w:val="0"/>
+          <w:sz w:val="28"/>
+          <w:szCs w:val="28"/>
+        </w:rPr>
+        <w:t>This system is developed under a normal computer system and requires some development software and development environment. The specific development software and development environment are as follows:</w:t>
+      </w:r>
+    </w:p>
+    <w:p>
+      <w:pPr>
+        <w:jc w:val="both"/>
+        <w:rPr>
+          <w:rFonts w:hint="default"/>
+          <w:i w:val="0"/>
+          <w:iCs w:val="0"/>
+          <w:sz w:val="28"/>
+          <w:szCs w:val="28"/>
+        </w:rPr>
+      </w:pPr>
+      <w:r>
+        <w:rPr>
+          <w:rFonts w:hint="default"/>
+          <w:i w:val="0"/>
+          <w:iCs w:val="0"/>
+          <w:sz w:val="28"/>
+          <w:szCs w:val="28"/>
+        </w:rPr>
+        <w:t>1 Development tools: PHPSTORM, Adobe Photoshop CC2019;</w:t>
+      </w:r>
+    </w:p>
+    <w:p>
+      <w:pPr>
+        <w:jc w:val="both"/>
+        <w:rPr>
+          <w:rFonts w:hint="default"/>
+          <w:i w:val="0"/>
+          <w:iCs w:val="0"/>
+          <w:sz w:val="28"/>
+          <w:szCs w:val="28"/>
+        </w:rPr>
+      </w:pPr>
+      <w:r>
+        <w:rPr>
+          <w:rFonts w:hint="default"/>
+          <w:i w:val="0"/>
+          <w:iCs w:val="0"/>
+          <w:sz w:val="28"/>
+          <w:szCs w:val="28"/>
+        </w:rPr>
+        <w:t>2 Data system: MySQL;</w:t>
+      </w:r>
+    </w:p>
+    <w:p>
+      <w:pPr>
+        <w:jc w:val="both"/>
+        <w:rPr>
+          <w:rFonts w:hint="default"/>
+          <w:i w:val="0"/>
+          <w:iCs w:val="0"/>
+          <w:sz w:val="28"/>
+          <w:szCs w:val="28"/>
+        </w:rPr>
+      </w:pPr>
+      <w:r>
+        <w:rPr>
+          <w:rFonts w:hint="default"/>
+          <w:i w:val="0"/>
+          <w:iCs w:val="0"/>
+          <w:sz w:val="28"/>
+          <w:szCs w:val="28"/>
+        </w:rPr>
+        <w:t>3 server: Nginx;</w:t>
+      </w:r>
+    </w:p>
+    <w:p>
+      <w:pPr>
+        <w:jc w:val="both"/>
+        <w:rPr>
+          <w:rFonts w:hint="default"/>
+          <w:i w:val="0"/>
+          <w:iCs w:val="0"/>
+          <w:sz w:val="28"/>
+          <w:szCs w:val="28"/>
+        </w:rPr>
+      </w:pPr>
+      <w:r>
+        <w:rPr>
+          <w:rFonts w:hint="default"/>
+          <w:i w:val="0"/>
+          <w:iCs w:val="0"/>
+          <w:sz w:val="28"/>
+          <w:szCs w:val="28"/>
+        </w:rPr>
+        <w:t>4 Operating environment: centos7.3;</w:t>
+      </w:r>
+    </w:p>
+    <w:p>
+      <w:pPr>
+        <w:jc w:val="both"/>
+        <w:rPr>
+          <w:rFonts w:hint="default"/>
+          <w:i w:val="0"/>
+          <w:iCs w:val="0"/>
+          <w:sz w:val="28"/>
+          <w:szCs w:val="28"/>
+        </w:rPr>
+      </w:pPr>
+      <w:r>
+        <w:rPr>
+          <w:rFonts w:hint="default"/>
+          <w:i w:val="0"/>
+          <w:iCs w:val="0"/>
+          <w:sz w:val="28"/>
+          <w:szCs w:val="28"/>
+        </w:rPr>
+        <w:t>5 Technology: The design of the front page is made with HTML5 + javascrript + CSS3 technology. The background uses PHP framework Laravel5.7.</w:t>
+      </w:r>
+    </w:p>
+    <w:p>
+      <w:pPr>
+        <w:jc w:val="both"/>
+        <w:rPr>
+          <w:rFonts w:hint="default"/>
+          <w:i w:val="0"/>
+          <w:iCs w:val="0"/>
+          <w:sz w:val="28"/>
+          <w:szCs w:val="28"/>
+        </w:rPr>
+      </w:pPr>
+    </w:p>
+    <w:p>
+      <w:pPr>
+        <w:jc w:val="both"/>
+        <w:rPr>
+          <w:rFonts w:hint="default"/>
+          <w:i w:val="0"/>
+          <w:iCs w:val="0"/>
+          <w:sz w:val="28"/>
+          <w:szCs w:val="28"/>
+        </w:rPr>
+      </w:pPr>
     </w:p>
     <w:sectPr>
       <w:pgSz w:w="11906" w:h="16838"/>
@@ -1626,7 +2491,7 @@
   <w:docDefaults>
     <w:rPrDefault>
       <w:rPr>
-        <w:rFonts w:asciiTheme="minorHAnsi" w:hAnsiTheme="minorHAnsi" w:eastAsiaTheme="minorEastAsia" w:cstheme="minorBidi"/>
+        <w:rFonts w:ascii="Calibri" w:hAnsi="Calibri" w:eastAsia="SimSun" w:cs="Times New Roman"/>
       </w:rPr>
     </w:rPrDefault>
   </w:docDefaults>
